--- a/output/generated_doc.docx
+++ b/output/generated_doc.docx
@@ -39,7 +39,7 @@
           <w:sz w:val="24"/>
           <w:szCs w:val="24"/>
         </w:rPr>
-        <w:t xml:space="preserve">By dsfkjldj sdfkjdsfl</w:t>
+        <w:t xml:space="preserve">By Max Johnny</w:t>
       </w:r>
     </w:p>
     <w:p>
@@ -59,7 +59,7 @@
           <w:sz w:val="24"/>
           <w:szCs w:val="24"/>
         </w:rPr>
-        <w:t xml:space="preserve">dskfljl</w:t>
+        <w:t xml:space="preserve">Jon Corpo</w:t>
       </w:r>
     </w:p>
     <w:p>
@@ -75,7 +75,7 @@
           <w:sz w:val="24"/>
           <w:szCs w:val="24"/>
         </w:rPr>
-        <w:t xml:space="preserve">Created 01/03/2021, 13:15:59</w:t>
+        <w:t xml:space="preserve">Created 01/03/2021, 20:28:39</w:t>
       </w:r>
     </w:p>
     <w:p>
